--- a/R-P_Backup_143-amizeqiri-Rapport.docx
+++ b/R-P_Backup_143-amizeqiri-Rapport.docx
@@ -1,6 +1,6 @@
 
 <file path=word/document.xml><?xml version="1.0" encoding="utf-8"?>
-<w:document xmlns:wpc="http://schemas.microsoft.com/office/word/2010/wordprocessingCanvas" xmlns:cx="http://schemas.microsoft.com/office/drawing/2014/chartex" xmlns:cx1="http://schemas.microsoft.com/office/drawing/2015/9/8/chartex" xmlns:cx2="http://schemas.microsoft.com/office/drawing/2015/10/21/chartex" xmlns:cx3="http://schemas.microsoft.com/office/drawing/2016/5/9/chartex" xmlns:cx4="http://schemas.microsoft.com/office/drawing/2016/5/10/chartex" xmlns:cx5="http://schemas.microsoft.com/office/drawing/2016/5/11/chartex" xmlns:cx6="http://schemas.microsoft.com/office/drawing/2016/5/12/chartex" xmlns:cx7="http://schemas.microsoft.com/office/drawing/2016/5/13/chartex" xmlns:cx8="http://schemas.microsoft.com/office/drawing/2016/5/14/chartex" xmlns:mc="http://schemas.openxmlformats.org/markup-compatibility/2006" xmlns:aink="http://schemas.microsoft.com/office/drawing/2016/ink" xmlns:am3d="http://schemas.microsoft.com/office/drawing/2017/model3d" xmlns:o="urn:schemas-microsoft-com:office:office" xmlns:oel="http://schemas.microsoft.com/office/2019/extlst" xmlns:r="http://schemas.openxmlformats.org/officeDocument/2006/relationships" xmlns:m="http://schemas.openxmlformats.org/officeDocument/2006/math" xmlns:v="urn:schemas-microsoft-com:vml" xmlns:wp14="http://schemas.microsoft.com/office/word/2010/wordprocessingDrawing" xmlns:wp="http://schemas.openxmlformats.org/drawingml/2006/wordprocessingDrawing" xmlns:w10="urn:schemas-microsoft-com:office:word" xmlns:w="http://schemas.openxmlformats.org/wordprocessingml/2006/main" xmlns:w14="http://schemas.microsoft.com/office/word/2010/wordml" xmlns:w15="http://schemas.microsoft.com/office/word/2012/wordml" xmlns:w16cex="http://schemas.microsoft.com/office/word/2018/wordml/cex" xmlns:w16cid="http://schemas.microsoft.com/office/word/2016/wordml/cid" xmlns:w16="http://schemas.microsoft.com/office/word/2018/wordml" xmlns:w16sdtdh="http://schemas.microsoft.com/office/word/2020/wordml/sdtdatahash" xmlns:w16se="http://schemas.microsoft.com/office/word/2015/wordml/symex" xmlns:wpg="http://schemas.microsoft.com/office/word/2010/wordprocessingGroup" xmlns:wpi="http://schemas.microsoft.com/office/word/2010/wordprocessingInk" xmlns:wne="http://schemas.microsoft.com/office/word/2006/wordml" xmlns:wps="http://schemas.microsoft.com/office/word/2010/wordprocessingShape" mc:Ignorable="w14 w15 w16se w16cid w16 w16cex w16sdtdh wp14">
+<w:document xmlns:wpc="http://schemas.microsoft.com/office/word/2010/wordprocessingCanvas" xmlns:cx="http://schemas.microsoft.com/office/drawing/2014/chartex" xmlns:cx1="http://schemas.microsoft.com/office/drawing/2015/9/8/chartex" xmlns:mc="http://schemas.openxmlformats.org/markup-compatibility/2006" xmlns:o="urn:schemas-microsoft-com:office:office" xmlns:r="http://schemas.openxmlformats.org/officeDocument/2006/relationships" xmlns:m="http://schemas.openxmlformats.org/officeDocument/2006/math" xmlns:v="urn:schemas-microsoft-com:vml" xmlns:wp14="http://schemas.microsoft.com/office/word/2010/wordprocessingDrawing" xmlns:wp="http://schemas.openxmlformats.org/drawingml/2006/wordprocessingDrawing" xmlns:w10="urn:schemas-microsoft-com:office:word" xmlns:w="http://schemas.openxmlformats.org/wordprocessingml/2006/main" xmlns:w14="http://schemas.microsoft.com/office/word/2010/wordml" xmlns:w15="http://schemas.microsoft.com/office/word/2012/wordml" xmlns:w16se="http://schemas.microsoft.com/office/word/2015/wordml/symex" xmlns:wpg="http://schemas.microsoft.com/office/word/2010/wordprocessingGroup" xmlns:wpi="http://schemas.microsoft.com/office/word/2010/wordprocessingInk" xmlns:wne="http://schemas.microsoft.com/office/word/2006/wordml" xmlns:wps="http://schemas.microsoft.com/office/word/2010/wordprocessingShape" mc:Ignorable="w14 w15 w16se wp14">
   <w:body>
     <w:p>
       <w:pPr>
@@ -3489,13 +3489,253 @@
     </w:p>
     <w:p>
       <w:pPr>
+        <w:pStyle w:val="Retraitcorpsdetexte"/>
+      </w:pPr>
+    </w:p>
+    <w:p>
+      <w:pPr>
         <w:pStyle w:val="Titre2"/>
       </w:pPr>
       <w:proofErr w:type="spellStart"/>
-      <w:r>
-        <w:t>Robocopy</w:t>
+      <w:proofErr w:type="gramStart"/>
+      <w:r>
+        <w:lastRenderedPageBreak/>
+        <w:t>rClone</w:t>
       </w:r>
       <w:proofErr w:type="spellEnd"/>
+      <w:proofErr w:type="gramEnd"/>
+    </w:p>
+    <w:p>
+      <w:pPr>
+        <w:pStyle w:val="Retraitcorpsdetexte"/>
+      </w:pPr>
+      <w:r>
+        <w:rPr>
+          <w:noProof/>
+        </w:rPr>
+        <w:drawing>
+          <wp:inline distT="0" distB="0" distL="0" distR="0" wp14:anchorId="418B21D0" wp14:editId="3EAF62B7">
+            <wp:extent cx="5133719" cy="2124075"/>
+            <wp:effectExtent l="0" t="0" r="0" b="0"/>
+            <wp:docPr id="41" name="Image 41" descr="C:\Users\amizeqiri\AppData\Local\Microsoft\Windows\INetCache\Content.MSO\E3D22318.tmp"/>
+            <wp:cNvGraphicFramePr>
+              <a:graphicFrameLocks xmlns:a="http://schemas.openxmlformats.org/drawingml/2006/main" noChangeAspect="1"/>
+            </wp:cNvGraphicFramePr>
+            <a:graphic xmlns:a="http://schemas.openxmlformats.org/drawingml/2006/main">
+              <a:graphicData uri="http://schemas.openxmlformats.org/drawingml/2006/picture">
+                <pic:pic xmlns:pic="http://schemas.openxmlformats.org/drawingml/2006/picture">
+                  <pic:nvPicPr>
+                    <pic:cNvPr id="0" name="Picture 2" descr="C:\Users\amizeqiri\AppData\Local\Microsoft\Windows\INetCache\Content.MSO\E3D22318.tmp"/>
+                    <pic:cNvPicPr>
+                      <a:picLocks noChangeAspect="1" noChangeArrowheads="1"/>
+                    </pic:cNvPicPr>
+                  </pic:nvPicPr>
+                  <pic:blipFill>
+                    <a:blip r:embed="rId49" cstate="print">
+                      <a:extLst>
+                        <a:ext uri="{28A0092B-C50C-407E-A947-70E740481C1C}">
+                          <a14:useLocalDpi xmlns:a14="http://schemas.microsoft.com/office/drawing/2010/main" val="0"/>
+                        </a:ext>
+                      </a:extLst>
+                    </a:blip>
+                    <a:srcRect/>
+                    <a:stretch>
+                      <a:fillRect/>
+                    </a:stretch>
+                  </pic:blipFill>
+                  <pic:spPr bwMode="auto">
+                    <a:xfrm>
+                      <a:off x="0" y="0"/>
+                      <a:ext cx="5181574" cy="2143875"/>
+                    </a:xfrm>
+                    <a:prstGeom prst="rect">
+                      <a:avLst/>
+                    </a:prstGeom>
+                    <a:noFill/>
+                    <a:ln>
+                      <a:noFill/>
+                    </a:ln>
+                  </pic:spPr>
+                </pic:pic>
+              </a:graphicData>
+            </a:graphic>
+          </wp:inline>
+        </w:drawing>
+      </w:r>
+    </w:p>
+    <w:p>
+      <w:pPr>
+        <w:pStyle w:val="Retraitcorpsdetexte"/>
+      </w:pPr>
+    </w:p>
+    <w:p>
+      <w:pPr>
+        <w:pStyle w:val="Retraitcorpsdetexte"/>
+        <w:rPr>
+          <w:rFonts w:ascii="Segoe UI" w:hAnsi="Segoe UI" w:cs="Segoe UI"/>
+          <w:color w:val="000000"/>
+          <w:sz w:val="18"/>
+          <w:szCs w:val="18"/>
+          <w:shd w:val="clear" w:color="auto" w:fill="FFFFFF"/>
+        </w:rPr>
+      </w:pPr>
+      <w:r>
+        <w:rPr>
+          <w:rFonts w:ascii="Segoe UI" w:hAnsi="Segoe UI" w:cs="Segoe UI"/>
+          <w:noProof/>
+          <w:color w:val="000000"/>
+          <w:sz w:val="18"/>
+          <w:szCs w:val="18"/>
+          <w:shd w:val="clear" w:color="auto" w:fill="FFFFFF"/>
+        </w:rPr>
+        <w:drawing>
+          <wp:inline distT="0" distB="0" distL="0" distR="0" wp14:anchorId="5D7B05E6" wp14:editId="573633F4">
+            <wp:extent cx="5133340" cy="2236211"/>
+            <wp:effectExtent l="0" t="0" r="0" b="0"/>
+            <wp:docPr id="42" name="Image 42" descr="C:\Users\amizeqiri\AppData\Local\Microsoft\Windows\INetCache\Content.MSO\BFAF30E6.tmp"/>
+            <wp:cNvGraphicFramePr>
+              <a:graphicFrameLocks xmlns:a="http://schemas.openxmlformats.org/drawingml/2006/main" noChangeAspect="1"/>
+            </wp:cNvGraphicFramePr>
+            <a:graphic xmlns:a="http://schemas.openxmlformats.org/drawingml/2006/main">
+              <a:graphicData uri="http://schemas.openxmlformats.org/drawingml/2006/picture">
+                <pic:pic xmlns:pic="http://schemas.openxmlformats.org/drawingml/2006/picture">
+                  <pic:nvPicPr>
+                    <pic:cNvPr id="0" name="Picture 4" descr="C:\Users\amizeqiri\AppData\Local\Microsoft\Windows\INetCache\Content.MSO\BFAF30E6.tmp"/>
+                    <pic:cNvPicPr>
+                      <a:picLocks noChangeAspect="1" noChangeArrowheads="1"/>
+                    </pic:cNvPicPr>
+                  </pic:nvPicPr>
+                  <pic:blipFill>
+                    <a:blip r:embed="rId50" cstate="print">
+                      <a:extLst>
+                        <a:ext uri="{28A0092B-C50C-407E-A947-70E740481C1C}">
+                          <a14:useLocalDpi xmlns:a14="http://schemas.microsoft.com/office/drawing/2010/main" val="0"/>
+                        </a:ext>
+                      </a:extLst>
+                    </a:blip>
+                    <a:srcRect/>
+                    <a:stretch>
+                      <a:fillRect/>
+                    </a:stretch>
+                  </pic:blipFill>
+                  <pic:spPr bwMode="auto">
+                    <a:xfrm>
+                      <a:off x="0" y="0"/>
+                      <a:ext cx="5197955" cy="2264359"/>
+                    </a:xfrm>
+                    <a:prstGeom prst="rect">
+                      <a:avLst/>
+                    </a:prstGeom>
+                    <a:noFill/>
+                    <a:ln>
+                      <a:noFill/>
+                    </a:ln>
+                  </pic:spPr>
+                </pic:pic>
+              </a:graphicData>
+            </a:graphic>
+          </wp:inline>
+        </w:drawing>
+      </w:r>
+    </w:p>
+    <w:p>
+      <w:pPr>
+        <w:pStyle w:val="Retraitcorpsdetexte"/>
+        <w:rPr>
+          <w:rFonts w:ascii="Segoe UI" w:hAnsi="Segoe UI" w:cs="Segoe UI"/>
+          <w:color w:val="000000"/>
+          <w:sz w:val="18"/>
+          <w:szCs w:val="18"/>
+          <w:shd w:val="clear" w:color="auto" w:fill="FFFFFF"/>
+        </w:rPr>
+      </w:pPr>
+    </w:p>
+    <w:p>
+      <w:pPr>
+        <w:pStyle w:val="Retraitcorpsdetexte"/>
+      </w:pPr>
+      <w:r>
+        <w:rPr>
+          <w:rFonts w:ascii="Century Gothic" w:hAnsi="Century Gothic"/>
+          <w:noProof/>
+          <w:color w:val="000000"/>
+          <w:shd w:val="clear" w:color="auto" w:fill="FFFFFF"/>
+        </w:rPr>
+        <w:drawing>
+          <wp:inline distT="0" distB="0" distL="0" distR="0" wp14:anchorId="5C4FD151" wp14:editId="4C204B77">
+            <wp:extent cx="1832109" cy="2886324"/>
+            <wp:effectExtent l="0" t="0" r="0" b="9525"/>
+            <wp:docPr id="43" name="Image 43" descr="C:\Users\amizeqiri\AppData\Local\Microsoft\Windows\INetCache\Content.MSO\DCA355E4.tmp"/>
+            <wp:cNvGraphicFramePr>
+              <a:graphicFrameLocks xmlns:a="http://schemas.openxmlformats.org/drawingml/2006/main" noChangeAspect="1"/>
+            </wp:cNvGraphicFramePr>
+            <a:graphic xmlns:a="http://schemas.openxmlformats.org/drawingml/2006/main">
+              <a:graphicData uri="http://schemas.openxmlformats.org/drawingml/2006/picture">
+                <pic:pic xmlns:pic="http://schemas.openxmlformats.org/drawingml/2006/picture">
+                  <pic:nvPicPr>
+                    <pic:cNvPr id="0" name="Picture 6" descr="C:\Users\amizeqiri\AppData\Local\Microsoft\Windows\INetCache\Content.MSO\DCA355E4.tmp"/>
+                    <pic:cNvPicPr>
+                      <a:picLocks noChangeAspect="1" noChangeArrowheads="1"/>
+                    </pic:cNvPicPr>
+                  </pic:nvPicPr>
+                  <pic:blipFill>
+                    <a:blip r:embed="rId51">
+                      <a:extLst>
+                        <a:ext uri="{28A0092B-C50C-407E-A947-70E740481C1C}">
+                          <a14:useLocalDpi xmlns:a14="http://schemas.microsoft.com/office/drawing/2010/main" val="0"/>
+                        </a:ext>
+                      </a:extLst>
+                    </a:blip>
+                    <a:srcRect/>
+                    <a:stretch>
+                      <a:fillRect/>
+                    </a:stretch>
+                  </pic:blipFill>
+                  <pic:spPr bwMode="auto">
+                    <a:xfrm>
+                      <a:off x="0" y="0"/>
+                      <a:ext cx="1835807" cy="2892150"/>
+                    </a:xfrm>
+                    <a:prstGeom prst="rect">
+                      <a:avLst/>
+                    </a:prstGeom>
+                    <a:noFill/>
+                    <a:ln>
+                      <a:noFill/>
+                    </a:ln>
+                  </pic:spPr>
+                </pic:pic>
+              </a:graphicData>
+            </a:graphic>
+          </wp:inline>
+        </w:drawing>
+      </w:r>
+      <w:r>
+        <w:rPr>
+          <w:rFonts w:ascii="Century Gothic" w:hAnsi="Century Gothic"/>
+          <w:color w:val="000000"/>
+          <w:shd w:val="clear" w:color="auto" w:fill="FFFFFF"/>
+        </w:rPr>
+        <w:br/>
+      </w:r>
+      <w:r>
+        <w:rPr>
+          <w:rFonts w:ascii="Century Gothic" w:hAnsi="Century Gothic"/>
+          <w:color w:val="000000"/>
+          <w:shd w:val="clear" w:color="auto" w:fill="FFFFFF"/>
+        </w:rPr>
+        <w:br/>
+      </w:r>
+      <w:r>
+        <w:rPr>
+          <w:rFonts w:ascii="Segoe UI" w:hAnsi="Segoe UI" w:cs="Segoe UI"/>
+          <w:color w:val="000000"/>
+          <w:sz w:val="18"/>
+          <w:szCs w:val="18"/>
+          <w:shd w:val="clear" w:color="auto" w:fill="FFFFFF"/>
+        </w:rPr>
+        <w:br/>
+      </w:r>
     </w:p>
     <w:p>
       <w:pPr>
@@ -3548,7 +3788,7 @@
                     <pic:cNvPicPr/>
                   </pic:nvPicPr>
                   <pic:blipFill>
-                    <a:blip r:embed="rId49"/>
+                    <a:blip r:embed="rId52"/>
                     <a:stretch>
                       <a:fillRect/>
                     </a:stretch>
@@ -3593,7 +3833,7 @@
                     <pic:cNvPicPr/>
                   </pic:nvPicPr>
                   <pic:blipFill>
-                    <a:blip r:embed="rId50"/>
+                    <a:blip r:embed="rId53"/>
                     <a:stretch>
                       <a:fillRect/>
                     </a:stretch>
@@ -3621,6 +3861,98 @@
     </w:p>
     <w:p>
       <w:pPr>
+        <w:pStyle w:val="Titre2"/>
+      </w:pPr>
+      <w:proofErr w:type="spellStart"/>
+      <w:proofErr w:type="gramStart"/>
+      <w:r>
+        <w:t>rClone</w:t>
+      </w:r>
+      <w:proofErr w:type="spellEnd"/>
+      <w:proofErr w:type="gramEnd"/>
+      <w:r>
+        <w:t xml:space="preserve"> n’a pas accès à OneDrive</w:t>
+      </w:r>
+    </w:p>
+    <w:p>
+      <w:pPr>
+        <w:pStyle w:val="Retraitcorpsdetexte"/>
+      </w:pPr>
+      <w:r>
+        <w:rPr>
+          <w:rFonts w:ascii="Century Gothic" w:hAnsi="Century Gothic"/>
+          <w:noProof/>
+          <w:color w:val="000000"/>
+          <w:shd w:val="clear" w:color="auto" w:fill="FFFFFF"/>
+        </w:rPr>
+        <w:drawing>
+          <wp:inline distT="0" distB="0" distL="0" distR="0" wp14:anchorId="6687E128" wp14:editId="0CC39AA2">
+            <wp:extent cx="2020186" cy="3182622"/>
+            <wp:effectExtent l="0" t="0" r="0" b="0"/>
+            <wp:docPr id="45" name="Image 45" descr="C:\Users\amizeqiri\AppData\Local\Microsoft\Windows\INetCache\Content.MSO\DCA355E4.tmp"/>
+            <wp:cNvGraphicFramePr>
+              <a:graphicFrameLocks xmlns:a="http://schemas.openxmlformats.org/drawingml/2006/main" noChangeAspect="1"/>
+            </wp:cNvGraphicFramePr>
+            <a:graphic xmlns:a="http://schemas.openxmlformats.org/drawingml/2006/main">
+              <a:graphicData uri="http://schemas.openxmlformats.org/drawingml/2006/picture">
+                <pic:pic xmlns:pic="http://schemas.openxmlformats.org/drawingml/2006/picture">
+                  <pic:nvPicPr>
+                    <pic:cNvPr id="0" name="Picture 6" descr="C:\Users\amizeqiri\AppData\Local\Microsoft\Windows\INetCache\Content.MSO\DCA355E4.tmp"/>
+                    <pic:cNvPicPr>
+                      <a:picLocks noChangeAspect="1" noChangeArrowheads="1"/>
+                    </pic:cNvPicPr>
+                  </pic:nvPicPr>
+                  <pic:blipFill>
+                    <a:blip r:embed="rId51">
+                      <a:extLst>
+                        <a:ext uri="{28A0092B-C50C-407E-A947-70E740481C1C}">
+                          <a14:useLocalDpi xmlns:a14="http://schemas.microsoft.com/office/drawing/2010/main" val="0"/>
+                        </a:ext>
+                      </a:extLst>
+                    </a:blip>
+                    <a:srcRect/>
+                    <a:stretch>
+                      <a:fillRect/>
+                    </a:stretch>
+                  </pic:blipFill>
+                  <pic:spPr bwMode="auto">
+                    <a:xfrm>
+                      <a:off x="0" y="0"/>
+                      <a:ext cx="2027430" cy="3194034"/>
+                    </a:xfrm>
+                    <a:prstGeom prst="rect">
+                      <a:avLst/>
+                    </a:prstGeom>
+                    <a:noFill/>
+                    <a:ln>
+                      <a:noFill/>
+                    </a:ln>
+                  </pic:spPr>
+                </pic:pic>
+              </a:graphicData>
+            </a:graphic>
+          </wp:inline>
+        </w:drawing>
+      </w:r>
+    </w:p>
+    <w:p>
+      <w:pPr>
+        <w:pStyle w:val="Retraitcorpsdetexte"/>
+      </w:pPr>
+      <w:r>
+        <w:t>Demande effectuée, en attente</w:t>
+      </w:r>
+      <w:r>
+        <w:t>…</w:t>
+      </w:r>
+    </w:p>
+    <w:p>
+      <w:pPr>
+        <w:pStyle w:val="Corpsdetexte"/>
+      </w:pPr>
+    </w:p>
+    <w:p>
+      <w:pPr>
         <w:pStyle w:val="Titre1"/>
       </w:pPr>
       <w:bookmarkStart w:id="12" w:name="_Toc190439313"/>
@@ -3650,46 +3982,216 @@
       </w:r>
       <w:proofErr w:type="spellEnd"/>
       <w:r>
-        <w:t xml:space="preserve"> sans l’avoir testé auparavant, et cette expérience m’a permis de mieux comprendre son fonctionnement. J’avais, par contre, déjà utilisé Shadow Copies, mais ce projet m’a aidé à approfondir mes connaissances sur la configuration et l’utilité de Shadow Copies. </w:t>
+        <w:t xml:space="preserve"> sans l’avoir testé auparavant, et cette expérience m’a permis de mieux comprendre son fonctionnement. J’avais, par contre, déjà utilisé Shadow Copies, mais ce projet m’a aidé à approfondir mes connaissances sur sa configuration </w:t>
+      </w:r>
+      <w:r>
+        <w:t>et son utilité.</w:t>
       </w:r>
     </w:p>
     <w:p>
       <w:pPr>
         <w:pStyle w:val="Corpsdetexte"/>
       </w:pPr>
-      <w:r>
-        <w:t xml:space="preserve">J’ai aussi découvert l’importance de l’analyse des besoins, des contraintes légales et des risques pour définir une bonne stratégie de sauvegarde et de restauration. En plus, j’ai pu apprendre à utiliser Veeam, que je ne connaissais pas avant, et qui </w:t>
-      </w:r>
-      <w:r>
-        <w:t>est</w:t>
-      </w:r>
+    </w:p>
+    <w:p>
+      <w:pPr>
+        <w:pStyle w:val="Corpsdetexte"/>
+      </w:pPr>
+      <w:r>
+        <w:lastRenderedPageBreak/>
+        <w:t xml:space="preserve">J’ai aussi découvert l’importance de l’analyse des besoins, des contraintes légales et des risques pour définir une bonne stratégie de sauvegarde et de </w:t>
+      </w:r>
+      <w:bookmarkStart w:id="13" w:name="_GoBack"/>
+      <w:bookmarkEnd w:id="13"/>
+      <w:r>
+        <w:t xml:space="preserve">restauration. En plus, j’ai pu apprendre à utiliser </w:t>
+      </w:r>
+      <w:proofErr w:type="spellStart"/>
+      <w:r>
+        <w:t>Veeam</w:t>
+      </w:r>
+      <w:proofErr w:type="spellEnd"/>
+      <w:r>
+        <w:t>, que je ne connaissais pas avant, et qui est un outil très utile pour gérer et surveiller les backups.</w:t>
+      </w:r>
+      <w:r>
+        <w:t xml:space="preserve"> J’ai aussi découvert et testé </w:t>
+      </w:r>
+      <w:proofErr w:type="spellStart"/>
+      <w:r>
+        <w:t>r</w:t>
+      </w:r>
+      <w:r>
+        <w:t>Clone</w:t>
+      </w:r>
+      <w:proofErr w:type="spellEnd"/>
+      <w:r>
+        <w:t>, qui n’était pas demandé dans le projet, mais qui m’a permis d’explorer une autre approche pour synchron</w:t>
+      </w:r>
+      <w:r>
+        <w:t>iser des données dans le cloud.</w:t>
+      </w:r>
+    </w:p>
+    <w:p>
+      <w:pPr>
+        <w:pStyle w:val="Corpsdetexte"/>
+      </w:pPr>
+    </w:p>
+    <w:p>
+      <w:pPr>
+        <w:pStyle w:val="Corpsdetexte"/>
+      </w:pPr>
+      <w:r>
+        <w:t>Enfin, ce projet m’a permis d’acquérir des compétences utiles en gestion des sauvegardes et en sécurité des données.</w:t>
+      </w:r>
+    </w:p>
+    <w:p>
+      <w:pPr>
+        <w:pStyle w:val="Corpsdetexte"/>
+      </w:pPr>
+    </w:p>
+    <w:p>
+      <w:pPr>
+        <w:pStyle w:val="Titre1"/>
+      </w:pPr>
+      <w:bookmarkStart w:id="14" w:name="_Toc190439314"/>
+      <w:r>
+        <w:t>Sources &amp; Aide</w:t>
+      </w:r>
+      <w:r>
+        <w:t>s</w:t>
+      </w:r>
+      <w:bookmarkEnd w:id="14"/>
+    </w:p>
+    <w:p>
+      <w:pPr>
+        <w:pStyle w:val="Corpsdetexte"/>
+      </w:pPr>
+      <w:hyperlink r:id="rId54" w:history="1">
+        <w:r>
+          <w:rPr>
+            <w:rStyle w:val="Lienhypertexte"/>
+          </w:rPr>
+          <w:t>DFS</w:t>
+        </w:r>
+      </w:hyperlink>
       <w:r>
         <w:t xml:space="preserve"> </w:t>
       </w:r>
       <w:r>
-        <w:t>un outil très utile</w:t>
-      </w:r>
-      <w:r>
-        <w:t xml:space="preserve"> pour gérer et surveiller les backups. </w:t>
+        <w:t>:</w:t>
+      </w:r>
+      <w:r>
+        <w:t xml:space="preserve"> Cette vidéo m’a servi pour la mise en place du serveur de fichier </w:t>
+      </w:r>
+      <w:r>
+        <w:t>DFS.</w:t>
       </w:r>
     </w:p>
     <w:p>
       <w:pPr>
         <w:pStyle w:val="Corpsdetexte"/>
       </w:pPr>
-      <w:r>
-        <w:t xml:space="preserve">Les tests et simulations m’ont montré l’importance des délais RPO/RTO et de la préparation en cas de problème. </w:t>
+      <w:hyperlink r:id="rId55" w:history="1">
+        <w:r>
+          <w:rPr>
+            <w:rStyle w:val="Lienhypertexte"/>
+          </w:rPr>
+          <w:t>Shadow Copies</w:t>
+        </w:r>
+      </w:hyperlink>
+      <w:r>
+        <w:t xml:space="preserve"> : Cette vidéo m’a servi pour la mise en place de </w:t>
+      </w:r>
+      <w:r>
+        <w:t>Shadow Copies.</w:t>
       </w:r>
     </w:p>
     <w:p>
       <w:pPr>
         <w:pStyle w:val="Corpsdetexte"/>
       </w:pPr>
-      <w:r>
-        <w:t>En finir</w:t>
-      </w:r>
-      <w:r>
-        <w:t>, j’ai acquis des compétences utiles en gestion des sauvegardes et en sécurité des données, tout en développant ma rigueur et mon organisation.</w:t>
+      <w:hyperlink r:id="rId56" w:tgtFrame="_blank" w:history="1">
+        <w:proofErr w:type="spellStart"/>
+        <w:r>
+          <w:rPr>
+            <w:rStyle w:val="normaltextrun"/>
+            <w:rFonts w:ascii="Century Gothic" w:hAnsi="Century Gothic" w:cs="Segoe UI"/>
+            <w:color w:val="0000FF"/>
+            <w:u w:val="single"/>
+            <w:shd w:val="clear" w:color="auto" w:fill="FFFFFF"/>
+          </w:rPr>
+          <w:t>rClone</w:t>
+        </w:r>
+        <w:proofErr w:type="spellEnd"/>
+        <w:r>
+          <w:rPr>
+            <w:rStyle w:val="normaltextrun"/>
+            <w:rFonts w:ascii="Century Gothic" w:hAnsi="Century Gothic" w:cs="Segoe UI"/>
+            <w:color w:val="0000FF"/>
+            <w:u w:val="single"/>
+            <w:shd w:val="clear" w:color="auto" w:fill="FFFFFF"/>
+          </w:rPr>
+          <w:t xml:space="preserve"> GUI</w:t>
+        </w:r>
+      </w:hyperlink>
+      <w:r>
+        <w:rPr>
+          <w:rStyle w:val="normaltextrun"/>
+          <w:rFonts w:ascii="Century Gothic" w:hAnsi="Century Gothic"/>
+          <w:color w:val="000000"/>
+          <w:shd w:val="clear" w:color="auto" w:fill="FFFFFF"/>
+        </w:rPr>
+        <w:t xml:space="preserve"> : Site officiel de </w:t>
+      </w:r>
+      <w:proofErr w:type="spellStart"/>
+      <w:r>
+        <w:rPr>
+          <w:rStyle w:val="normaltextrun"/>
+          <w:rFonts w:ascii="Century Gothic" w:hAnsi="Century Gothic"/>
+          <w:color w:val="000000"/>
+          <w:shd w:val="clear" w:color="auto" w:fill="FFFFFF"/>
+        </w:rPr>
+        <w:t>rClone</w:t>
+      </w:r>
+      <w:proofErr w:type="spellEnd"/>
+      <w:r>
+        <w:rPr>
+          <w:rStyle w:val="normaltextrun"/>
+          <w:rFonts w:ascii="Century Gothic" w:hAnsi="Century Gothic"/>
+          <w:color w:val="000000"/>
+          <w:shd w:val="clear" w:color="auto" w:fill="FFFFFF"/>
+        </w:rPr>
+        <w:t xml:space="preserve"> pour l’accès à </w:t>
+      </w:r>
+      <w:proofErr w:type="spellStart"/>
+      <w:r>
+        <w:rPr>
+          <w:rStyle w:val="normaltextrun"/>
+          <w:rFonts w:ascii="Century Gothic" w:hAnsi="Century Gothic"/>
+          <w:color w:val="000000"/>
+          <w:shd w:val="clear" w:color="auto" w:fill="FFFFFF"/>
+        </w:rPr>
+        <w:t>rClone</w:t>
+      </w:r>
+      <w:proofErr w:type="spellEnd"/>
+      <w:r>
+        <w:rPr>
+          <w:rStyle w:val="normaltextrun"/>
+          <w:rFonts w:ascii="Century Gothic" w:hAnsi="Century Gothic"/>
+          <w:color w:val="000000"/>
+          <w:shd w:val="clear" w:color="auto" w:fill="FFFFFF"/>
+        </w:rPr>
+        <w:t xml:space="preserve"> en interface graphique</w:t>
+      </w:r>
+      <w:r>
+        <w:rPr>
+          <w:rStyle w:val="eop"/>
+          <w:rFonts w:ascii="Century Gothic" w:hAnsi="Century Gothic"/>
+          <w:color w:val="000000"/>
+          <w:shd w:val="clear" w:color="auto" w:fill="FFFFFF"/>
+        </w:rPr>
+        <w:t>.</w:t>
       </w:r>
     </w:p>
     <w:p>
@@ -3697,75 +4199,13 @@
         <w:pStyle w:val="Corpsdetexte"/>
       </w:pPr>
     </w:p>
-    <w:p>
-      <w:pPr>
-        <w:pStyle w:val="Titre1"/>
-      </w:pPr>
-      <w:bookmarkStart w:id="13" w:name="_Toc190439314"/>
-      <w:r>
-        <w:t>Sources &amp; Aide</w:t>
-      </w:r>
-      <w:r>
-        <w:t>s</w:t>
-      </w:r>
-      <w:bookmarkEnd w:id="13"/>
-    </w:p>
-    <w:p>
-      <w:pPr>
-        <w:pStyle w:val="Corpsdetexte"/>
-      </w:pPr>
-      <w:hyperlink r:id="rId51" w:history="1">
-        <w:r>
-          <w:rPr>
-            <w:rStyle w:val="Lienhypertexte"/>
-          </w:rPr>
-          <w:t>DFS</w:t>
-        </w:r>
-      </w:hyperlink>
-      <w:r>
-        <w:t xml:space="preserve"> </w:t>
-      </w:r>
-      <w:r>
-        <w:t>:</w:t>
-      </w:r>
-      <w:r>
-        <w:t xml:space="preserve"> Cette vidéo m’a servi pour la mise en place du serveur de fichier </w:t>
-      </w:r>
-      <w:r>
-        <w:t>DFS.</w:t>
-      </w:r>
-    </w:p>
-    <w:p>
-      <w:pPr>
-        <w:pStyle w:val="Corpsdetexte"/>
-      </w:pPr>
-      <w:hyperlink r:id="rId52" w:history="1">
-        <w:r>
-          <w:rPr>
-            <w:rStyle w:val="Lienhypertexte"/>
-          </w:rPr>
-          <w:t>Shadow Copies</w:t>
-        </w:r>
-      </w:hyperlink>
-      <w:r>
-        <w:t xml:space="preserve"> : Cette vidéo m’a servi pour la mise en place de </w:t>
-      </w:r>
-      <w:r>
-        <w:t>Shadow Copies.</w:t>
-      </w:r>
-    </w:p>
-    <w:p>
-      <w:pPr>
-        <w:pStyle w:val="Corpsdetexte"/>
-      </w:pPr>
-    </w:p>
     <w:sectPr>
-      <w:headerReference w:type="even" r:id="rId53"/>
-      <w:headerReference w:type="default" r:id="rId54"/>
-      <w:footerReference w:type="even" r:id="rId55"/>
-      <w:footerReference w:type="default" r:id="rId56"/>
-      <w:headerReference w:type="first" r:id="rId57"/>
-      <w:footerReference w:type="first" r:id="rId58"/>
+      <w:headerReference w:type="even" r:id="rId57"/>
+      <w:headerReference w:type="default" r:id="rId58"/>
+      <w:footerReference w:type="even" r:id="rId59"/>
+      <w:footerReference w:type="default" r:id="rId60"/>
+      <w:headerReference w:type="first" r:id="rId61"/>
+      <w:footerReference w:type="first" r:id="rId62"/>
       <w:pgSz w:w="11906" w:h="16838" w:code="9"/>
       <w:pgMar w:top="1418" w:right="1418" w:bottom="1418" w:left="1418" w:header="709" w:footer="709" w:gutter="0"/>
       <w:cols w:space="708"/>
@@ -3777,7 +4217,7 @@
 </file>
 
 <file path=word/endnotes.xml><?xml version="1.0" encoding="utf-8"?>
-<w:endnotes xmlns:wpc="http://schemas.microsoft.com/office/word/2010/wordprocessingCanvas" xmlns:cx="http://schemas.microsoft.com/office/drawing/2014/chartex" xmlns:cx1="http://schemas.microsoft.com/office/drawing/2015/9/8/chartex" xmlns:cx2="http://schemas.microsoft.com/office/drawing/2015/10/21/chartex" xmlns:cx3="http://schemas.microsoft.com/office/drawing/2016/5/9/chartex" xmlns:cx4="http://schemas.microsoft.com/office/drawing/2016/5/10/chartex" xmlns:cx5="http://schemas.microsoft.com/office/drawing/2016/5/11/chartex" xmlns:cx6="http://schemas.microsoft.com/office/drawing/2016/5/12/chartex" xmlns:cx7="http://schemas.microsoft.com/office/drawing/2016/5/13/chartex" xmlns:cx8="http://schemas.microsoft.com/office/drawing/2016/5/14/chartex" xmlns:mc="http://schemas.openxmlformats.org/markup-compatibility/2006" xmlns:aink="http://schemas.microsoft.com/office/drawing/2016/ink" xmlns:am3d="http://schemas.microsoft.com/office/drawing/2017/model3d" xmlns:o="urn:schemas-microsoft-com:office:office" xmlns:oel="http://schemas.microsoft.com/office/2019/extlst" xmlns:r="http://schemas.openxmlformats.org/officeDocument/2006/relationships" xmlns:m="http://schemas.openxmlformats.org/officeDocument/2006/math" xmlns:v="urn:schemas-microsoft-com:vml" xmlns:wp14="http://schemas.microsoft.com/office/word/2010/wordprocessingDrawing" xmlns:wp="http://schemas.openxmlformats.org/drawingml/2006/wordprocessingDrawing" xmlns:w10="urn:schemas-microsoft-com:office:word" xmlns:w="http://schemas.openxmlformats.org/wordprocessingml/2006/main" xmlns:w14="http://schemas.microsoft.com/office/word/2010/wordml" xmlns:w15="http://schemas.microsoft.com/office/word/2012/wordml" xmlns:w16cex="http://schemas.microsoft.com/office/word/2018/wordml/cex" xmlns:w16cid="http://schemas.microsoft.com/office/word/2016/wordml/cid" xmlns:w16="http://schemas.microsoft.com/office/word/2018/wordml" xmlns:w16sdtdh="http://schemas.microsoft.com/office/word/2020/wordml/sdtdatahash" xmlns:w16se="http://schemas.microsoft.com/office/word/2015/wordml/symex" xmlns:wpg="http://schemas.microsoft.com/office/word/2010/wordprocessingGroup" xmlns:wpi="http://schemas.microsoft.com/office/word/2010/wordprocessingInk" xmlns:wne="http://schemas.microsoft.com/office/word/2006/wordml" xmlns:wps="http://schemas.microsoft.com/office/word/2010/wordprocessingShape" mc:Ignorable="w14 w15 w16se w16cid w16 w16cex w16sdtdh wp14">
+<w:endnotes xmlns:wpc="http://schemas.microsoft.com/office/word/2010/wordprocessingCanvas" xmlns:cx="http://schemas.microsoft.com/office/drawing/2014/chartex" xmlns:cx1="http://schemas.microsoft.com/office/drawing/2015/9/8/chartex" xmlns:mc="http://schemas.openxmlformats.org/markup-compatibility/2006" xmlns:o="urn:schemas-microsoft-com:office:office" xmlns:r="http://schemas.openxmlformats.org/officeDocument/2006/relationships" xmlns:m="http://schemas.openxmlformats.org/officeDocument/2006/math" xmlns:v="urn:schemas-microsoft-com:vml" xmlns:wp14="http://schemas.microsoft.com/office/word/2010/wordprocessingDrawing" xmlns:wp="http://schemas.openxmlformats.org/drawingml/2006/wordprocessingDrawing" xmlns:w10="urn:schemas-microsoft-com:office:word" xmlns:w="http://schemas.openxmlformats.org/wordprocessingml/2006/main" xmlns:w14="http://schemas.microsoft.com/office/word/2010/wordml" xmlns:w15="http://schemas.microsoft.com/office/word/2012/wordml" xmlns:w16se="http://schemas.microsoft.com/office/word/2015/wordml/symex" xmlns:wpg="http://schemas.microsoft.com/office/word/2010/wordprocessingGroup" xmlns:wpi="http://schemas.microsoft.com/office/word/2010/wordprocessingInk" xmlns:wne="http://schemas.microsoft.com/office/word/2006/wordml" xmlns:wps="http://schemas.microsoft.com/office/word/2010/wordprocessingShape" mc:Ignorable="w14 w15 w16se wp14">
   <w:endnote w:type="separator" w:id="-1">
     <w:p>
       <w:r>
@@ -3799,7 +4239,7 @@
 </file>
 
 <file path=word/footer1.xml><?xml version="1.0" encoding="utf-8"?>
-<w:ftr xmlns:wpc="http://schemas.microsoft.com/office/word/2010/wordprocessingCanvas" xmlns:cx="http://schemas.microsoft.com/office/drawing/2014/chartex" xmlns:cx1="http://schemas.microsoft.com/office/drawing/2015/9/8/chartex" xmlns:cx2="http://schemas.microsoft.com/office/drawing/2015/10/21/chartex" xmlns:cx3="http://schemas.microsoft.com/office/drawing/2016/5/9/chartex" xmlns:cx4="http://schemas.microsoft.com/office/drawing/2016/5/10/chartex" xmlns:cx5="http://schemas.microsoft.com/office/drawing/2016/5/11/chartex" xmlns:cx6="http://schemas.microsoft.com/office/drawing/2016/5/12/chartex" xmlns:cx7="http://schemas.microsoft.com/office/drawing/2016/5/13/chartex" xmlns:cx8="http://schemas.microsoft.com/office/drawing/2016/5/14/chartex" xmlns:mc="http://schemas.openxmlformats.org/markup-compatibility/2006" xmlns:aink="http://schemas.microsoft.com/office/drawing/2016/ink" xmlns:am3d="http://schemas.microsoft.com/office/drawing/2017/model3d" xmlns:o="urn:schemas-microsoft-com:office:office" xmlns:oel="http://schemas.microsoft.com/office/2019/extlst" xmlns:r="http://schemas.openxmlformats.org/officeDocument/2006/relationships" xmlns:m="http://schemas.openxmlformats.org/officeDocument/2006/math" xmlns:v="urn:schemas-microsoft-com:vml" xmlns:wp14="http://schemas.microsoft.com/office/word/2010/wordprocessingDrawing" xmlns:wp="http://schemas.openxmlformats.org/drawingml/2006/wordprocessingDrawing" xmlns:w10="urn:schemas-microsoft-com:office:word" xmlns:w="http://schemas.openxmlformats.org/wordprocessingml/2006/main" xmlns:w14="http://schemas.microsoft.com/office/word/2010/wordml" xmlns:w15="http://schemas.microsoft.com/office/word/2012/wordml" xmlns:w16cex="http://schemas.microsoft.com/office/word/2018/wordml/cex" xmlns:w16cid="http://schemas.microsoft.com/office/word/2016/wordml/cid" xmlns:w16="http://schemas.microsoft.com/office/word/2018/wordml" xmlns:w16sdtdh="http://schemas.microsoft.com/office/word/2020/wordml/sdtdatahash" xmlns:w16se="http://schemas.microsoft.com/office/word/2015/wordml/symex" xmlns:wpg="http://schemas.microsoft.com/office/word/2010/wordprocessingGroup" xmlns:wpi="http://schemas.microsoft.com/office/word/2010/wordprocessingInk" xmlns:wne="http://schemas.microsoft.com/office/word/2006/wordml" xmlns:wps="http://schemas.microsoft.com/office/word/2010/wordprocessingShape" mc:Ignorable="w14 w15 w16se w16cid w16 w16cex w16sdtdh wp14">
+<w:ftr xmlns:wpc="http://schemas.microsoft.com/office/word/2010/wordprocessingCanvas" xmlns:cx="http://schemas.microsoft.com/office/drawing/2014/chartex" xmlns:cx1="http://schemas.microsoft.com/office/drawing/2015/9/8/chartex" xmlns:mc="http://schemas.openxmlformats.org/markup-compatibility/2006" xmlns:o="urn:schemas-microsoft-com:office:office" xmlns:r="http://schemas.openxmlformats.org/officeDocument/2006/relationships" xmlns:m="http://schemas.openxmlformats.org/officeDocument/2006/math" xmlns:v="urn:schemas-microsoft-com:vml" xmlns:wp14="http://schemas.microsoft.com/office/word/2010/wordprocessingDrawing" xmlns:wp="http://schemas.openxmlformats.org/drawingml/2006/wordprocessingDrawing" xmlns:w10="urn:schemas-microsoft-com:office:word" xmlns:w="http://schemas.openxmlformats.org/wordprocessingml/2006/main" xmlns:w14="http://schemas.microsoft.com/office/word/2010/wordml" xmlns:w15="http://schemas.microsoft.com/office/word/2012/wordml" xmlns:w16se="http://schemas.microsoft.com/office/word/2015/wordml/symex" xmlns:wpg="http://schemas.microsoft.com/office/word/2010/wordprocessingGroup" xmlns:wpi="http://schemas.microsoft.com/office/word/2010/wordprocessingInk" xmlns:wne="http://schemas.microsoft.com/office/word/2006/wordml" xmlns:wps="http://schemas.microsoft.com/office/word/2010/wordprocessingShape" mc:Ignorable="w14 w15 w16se wp14">
   <w:p>
     <w:pPr>
       <w:pStyle w:val="Pieddepage"/>
@@ -3809,7 +4249,7 @@
 </file>
 
 <file path=word/footer2.xml><?xml version="1.0" encoding="utf-8"?>
-<w:ftr xmlns:wpc="http://schemas.microsoft.com/office/word/2010/wordprocessingCanvas" xmlns:cx="http://schemas.microsoft.com/office/drawing/2014/chartex" xmlns:cx1="http://schemas.microsoft.com/office/drawing/2015/9/8/chartex" xmlns:cx2="http://schemas.microsoft.com/office/drawing/2015/10/21/chartex" xmlns:cx3="http://schemas.microsoft.com/office/drawing/2016/5/9/chartex" xmlns:cx4="http://schemas.microsoft.com/office/drawing/2016/5/10/chartex" xmlns:cx5="http://schemas.microsoft.com/office/drawing/2016/5/11/chartex" xmlns:cx6="http://schemas.microsoft.com/office/drawing/2016/5/12/chartex" xmlns:cx7="http://schemas.microsoft.com/office/drawing/2016/5/13/chartex" xmlns:cx8="http://schemas.microsoft.com/office/drawing/2016/5/14/chartex" xmlns:mc="http://schemas.openxmlformats.org/markup-compatibility/2006" xmlns:aink="http://schemas.microsoft.com/office/drawing/2016/ink" xmlns:am3d="http://schemas.microsoft.com/office/drawing/2017/model3d" xmlns:o="urn:schemas-microsoft-com:office:office" xmlns:oel="http://schemas.microsoft.com/office/2019/extlst" xmlns:r="http://schemas.openxmlformats.org/officeDocument/2006/relationships" xmlns:m="http://schemas.openxmlformats.org/officeDocument/2006/math" xmlns:v="urn:schemas-microsoft-com:vml" xmlns:wp14="http://schemas.microsoft.com/office/word/2010/wordprocessingDrawing" xmlns:wp="http://schemas.openxmlformats.org/drawingml/2006/wordprocessingDrawing" xmlns:w10="urn:schemas-microsoft-com:office:word" xmlns:w="http://schemas.openxmlformats.org/wordprocessingml/2006/main" xmlns:w14="http://schemas.microsoft.com/office/word/2010/wordml" xmlns:w15="http://schemas.microsoft.com/office/word/2012/wordml" xmlns:w16cex="http://schemas.microsoft.com/office/word/2018/wordml/cex" xmlns:w16cid="http://schemas.microsoft.com/office/word/2016/wordml/cid" xmlns:w16="http://schemas.microsoft.com/office/word/2018/wordml" xmlns:w16sdtdh="http://schemas.microsoft.com/office/word/2020/wordml/sdtdatahash" xmlns:w16se="http://schemas.microsoft.com/office/word/2015/wordml/symex" xmlns:wpg="http://schemas.microsoft.com/office/word/2010/wordprocessingGroup" xmlns:wpi="http://schemas.microsoft.com/office/word/2010/wordprocessingInk" xmlns:wne="http://schemas.microsoft.com/office/word/2006/wordml" xmlns:wps="http://schemas.microsoft.com/office/word/2010/wordprocessingShape" mc:Ignorable="w14 w15 w16se w16cid w16 w16cex w16sdtdh wp14">
+<w:ftr xmlns:wpc="http://schemas.microsoft.com/office/word/2010/wordprocessingCanvas" xmlns:cx="http://schemas.microsoft.com/office/drawing/2014/chartex" xmlns:cx1="http://schemas.microsoft.com/office/drawing/2015/9/8/chartex" xmlns:mc="http://schemas.openxmlformats.org/markup-compatibility/2006" xmlns:o="urn:schemas-microsoft-com:office:office" xmlns:r="http://schemas.openxmlformats.org/officeDocument/2006/relationships" xmlns:m="http://schemas.openxmlformats.org/officeDocument/2006/math" xmlns:v="urn:schemas-microsoft-com:vml" xmlns:wp14="http://schemas.microsoft.com/office/word/2010/wordprocessingDrawing" xmlns:wp="http://schemas.openxmlformats.org/drawingml/2006/wordprocessingDrawing" xmlns:w10="urn:schemas-microsoft-com:office:word" xmlns:w="http://schemas.openxmlformats.org/wordprocessingml/2006/main" xmlns:w14="http://schemas.microsoft.com/office/word/2010/wordml" xmlns:w15="http://schemas.microsoft.com/office/word/2012/wordml" xmlns:w16se="http://schemas.microsoft.com/office/word/2015/wordml/symex" xmlns:wpg="http://schemas.microsoft.com/office/word/2010/wordprocessingGroup" xmlns:wpi="http://schemas.microsoft.com/office/word/2010/wordprocessingInk" xmlns:wne="http://schemas.microsoft.com/office/word/2006/wordml" xmlns:wps="http://schemas.microsoft.com/office/word/2010/wordprocessingShape" mc:Ignorable="w14 w15 w16se wp14">
   <w:p>
     <w:pPr>
       <w:pStyle w:val="Pieddepage"/>
@@ -3844,132 +4284,91 @@
             <w:sz w:val="18"/>
             <w:szCs w:val="18"/>
           </w:rPr>
-          <w:t>Backup</w:t>
+          <w:t>Backup_143</w:t>
         </w:r>
         <w:r>
           <w:rPr>
             <w:sz w:val="18"/>
             <w:szCs w:val="18"/>
           </w:rPr>
-          <w:t>_14</w:t>
+          <w:t>-amizeqiri-Rapport.docx</w:t>
+        </w:r>
+        <w:r>
+          <w:tab/>
         </w:r>
         <w:r>
           <w:rPr>
             <w:sz w:val="18"/>
             <w:szCs w:val="18"/>
           </w:rPr>
-          <w:t>3</w:t>
+          <w:fldChar w:fldCharType="begin"/>
         </w:r>
         <w:r>
           <w:rPr>
             <w:sz w:val="18"/>
             <w:szCs w:val="18"/>
           </w:rPr>
-          <w:t>-amizeqiri-Rapport.docx</w:t>
-        </w:r>
-        <w:r>
-          <w:tab/>
+          <w:instrText>PAGE   \* MERGEFORMAT</w:instrText>
         </w:r>
         <w:r>
           <w:rPr>
             <w:sz w:val="18"/>
             <w:szCs w:val="18"/>
           </w:rPr>
-          <w:fldChar w:fldCharType="begin"/>
-        </w:r>
-        <w:r>
-          <w:rPr>
+          <w:fldChar w:fldCharType="separate"/>
+        </w:r>
+        <w:r>
+          <w:rPr>
+            <w:noProof/>
             <w:sz w:val="18"/>
             <w:szCs w:val="18"/>
           </w:rPr>
-          <w:instrText>PAGE   \* MERGEFORMAT</w:instrText>
+          <w:t>20</w:t>
         </w:r>
         <w:r>
           <w:rPr>
             <w:sz w:val="18"/>
             <w:szCs w:val="18"/>
           </w:rPr>
-          <w:fldChar w:fldCharType="separate"/>
+          <w:fldChar w:fldCharType="end"/>
         </w:r>
         <w:r>
           <w:rPr>
             <w:sz w:val="18"/>
             <w:szCs w:val="18"/>
           </w:rPr>
-          <w:t>2</w:t>
+          <w:t>/3</w:t>
+        </w:r>
+        <w:r>
+          <w:tab/>
         </w:r>
         <w:r>
           <w:rPr>
             <w:sz w:val="18"/>
             <w:szCs w:val="18"/>
           </w:rPr>
-          <w:fldChar w:fldCharType="end"/>
+          <w:t>17.0</w:t>
         </w:r>
         <w:r>
           <w:rPr>
             <w:sz w:val="18"/>
             <w:szCs w:val="18"/>
           </w:rPr>
-          <w:t>/3</w:t>
-        </w:r>
-        <w:r>
-          <w:tab/>
+          <w:t>1</w:t>
         </w:r>
         <w:r>
           <w:rPr>
             <w:sz w:val="18"/>
             <w:szCs w:val="18"/>
           </w:rPr>
-          <w:t>17.0</w:t>
+          <w:t>.2025</w:t>
         </w:r>
         <w:r>
           <w:rPr>
             <w:sz w:val="18"/>
             <w:szCs w:val="18"/>
           </w:rPr>
-          <w:t>1</w:t>
-        </w:r>
-        <w:r>
-          <w:rPr>
-            <w:sz w:val="18"/>
-            <w:szCs w:val="18"/>
-          </w:rPr>
-          <w:t>.2025</w:t>
-        </w:r>
-        <w:r>
-          <w:rPr>
-            <w:sz w:val="18"/>
-            <w:szCs w:val="18"/>
-          </w:rPr>
-          <w:t xml:space="preserve"> au </w:t>
-        </w:r>
-        <w:r>
-          <w:rPr>
-            <w:sz w:val="18"/>
-            <w:szCs w:val="18"/>
-          </w:rPr>
-          <w:t>14</w:t>
-        </w:r>
-        <w:r>
-          <w:rPr>
-            <w:sz w:val="18"/>
-            <w:szCs w:val="18"/>
-          </w:rPr>
-          <w:t>.0</w:t>
-        </w:r>
-        <w:r>
-          <w:rPr>
-            <w:sz w:val="18"/>
-            <w:szCs w:val="18"/>
-          </w:rPr>
-          <w:t>3</w:t>
-        </w:r>
-        <w:r>
-          <w:rPr>
-            <w:sz w:val="18"/>
-            <w:szCs w:val="18"/>
-          </w:rPr>
-          <w:t>.2025</w:t>
+          <w:t xml:space="preserve"> au 14.03.2025</w:t>
         </w:r>
       </w:sdtContent>
     </w:sdt>
@@ -3978,7 +4377,7 @@
 </file>
 
 <file path=word/footer3.xml><?xml version="1.0" encoding="utf-8"?>
-<w:ftr xmlns:wpc="http://schemas.microsoft.com/office/word/2010/wordprocessingCanvas" xmlns:cx="http://schemas.microsoft.com/office/drawing/2014/chartex" xmlns:cx1="http://schemas.microsoft.com/office/drawing/2015/9/8/chartex" xmlns:cx2="http://schemas.microsoft.com/office/drawing/2015/10/21/chartex" xmlns:cx3="http://schemas.microsoft.com/office/drawing/2016/5/9/chartex" xmlns:cx4="http://schemas.microsoft.com/office/drawing/2016/5/10/chartex" xmlns:cx5="http://schemas.microsoft.com/office/drawing/2016/5/11/chartex" xmlns:cx6="http://schemas.microsoft.com/office/drawing/2016/5/12/chartex" xmlns:cx7="http://schemas.microsoft.com/office/drawing/2016/5/13/chartex" xmlns:cx8="http://schemas.microsoft.com/office/drawing/2016/5/14/chartex" xmlns:mc="http://schemas.openxmlformats.org/markup-compatibility/2006" xmlns:aink="http://schemas.microsoft.com/office/drawing/2016/ink" xmlns:am3d="http://schemas.microsoft.com/office/drawing/2017/model3d" xmlns:o="urn:schemas-microsoft-com:office:office" xmlns:oel="http://schemas.microsoft.com/office/2019/extlst" xmlns:r="http://schemas.openxmlformats.org/officeDocument/2006/relationships" xmlns:m="http://schemas.openxmlformats.org/officeDocument/2006/math" xmlns:v="urn:schemas-microsoft-com:vml" xmlns:wp14="http://schemas.microsoft.com/office/word/2010/wordprocessingDrawing" xmlns:wp="http://schemas.openxmlformats.org/drawingml/2006/wordprocessingDrawing" xmlns:w10="urn:schemas-microsoft-com:office:word" xmlns:w="http://schemas.openxmlformats.org/wordprocessingml/2006/main" xmlns:w14="http://schemas.microsoft.com/office/word/2010/wordml" xmlns:w15="http://schemas.microsoft.com/office/word/2012/wordml" xmlns:w16cex="http://schemas.microsoft.com/office/word/2018/wordml/cex" xmlns:w16cid="http://schemas.microsoft.com/office/word/2016/wordml/cid" xmlns:w16="http://schemas.microsoft.com/office/word/2018/wordml" xmlns:w16sdtdh="http://schemas.microsoft.com/office/word/2020/wordml/sdtdatahash" xmlns:w16se="http://schemas.microsoft.com/office/word/2015/wordml/symex" xmlns:wpg="http://schemas.microsoft.com/office/word/2010/wordprocessingGroup" xmlns:wpi="http://schemas.microsoft.com/office/word/2010/wordprocessingInk" xmlns:wne="http://schemas.microsoft.com/office/word/2006/wordml" xmlns:wps="http://schemas.microsoft.com/office/word/2010/wordprocessingShape" mc:Ignorable="w14 w15 w16se w16cid w16 w16cex w16sdtdh wp14">
+<w:ftr xmlns:wpc="http://schemas.microsoft.com/office/word/2010/wordprocessingCanvas" xmlns:cx="http://schemas.microsoft.com/office/drawing/2014/chartex" xmlns:cx1="http://schemas.microsoft.com/office/drawing/2015/9/8/chartex" xmlns:mc="http://schemas.openxmlformats.org/markup-compatibility/2006" xmlns:o="urn:schemas-microsoft-com:office:office" xmlns:r="http://schemas.openxmlformats.org/officeDocument/2006/relationships" xmlns:m="http://schemas.openxmlformats.org/officeDocument/2006/math" xmlns:v="urn:schemas-microsoft-com:vml" xmlns:wp14="http://schemas.microsoft.com/office/word/2010/wordprocessingDrawing" xmlns:wp="http://schemas.openxmlformats.org/drawingml/2006/wordprocessingDrawing" xmlns:w10="urn:schemas-microsoft-com:office:word" xmlns:w="http://schemas.openxmlformats.org/wordprocessingml/2006/main" xmlns:w14="http://schemas.microsoft.com/office/word/2010/wordml" xmlns:w15="http://schemas.microsoft.com/office/word/2012/wordml" xmlns:w16se="http://schemas.microsoft.com/office/word/2015/wordml/symex" xmlns:wpg="http://schemas.microsoft.com/office/word/2010/wordprocessingGroup" xmlns:wpi="http://schemas.microsoft.com/office/word/2010/wordprocessingInk" xmlns:wne="http://schemas.microsoft.com/office/word/2006/wordml" xmlns:wps="http://schemas.microsoft.com/office/word/2010/wordprocessingShape" mc:Ignorable="w14 w15 w16se wp14">
   <w:p>
     <w:pPr>
       <w:pStyle w:val="Pieddepage"/>
@@ -3988,7 +4387,7 @@
 </file>
 
 <file path=word/footnotes.xml><?xml version="1.0" encoding="utf-8"?>
-<w:footnotes xmlns:wpc="http://schemas.microsoft.com/office/word/2010/wordprocessingCanvas" xmlns:cx="http://schemas.microsoft.com/office/drawing/2014/chartex" xmlns:cx1="http://schemas.microsoft.com/office/drawing/2015/9/8/chartex" xmlns:cx2="http://schemas.microsoft.com/office/drawing/2015/10/21/chartex" xmlns:cx3="http://schemas.microsoft.com/office/drawing/2016/5/9/chartex" xmlns:cx4="http://schemas.microsoft.com/office/drawing/2016/5/10/chartex" xmlns:cx5="http://schemas.microsoft.com/office/drawing/2016/5/11/chartex" xmlns:cx6="http://schemas.microsoft.com/office/drawing/2016/5/12/chartex" xmlns:cx7="http://schemas.microsoft.com/office/drawing/2016/5/13/chartex" xmlns:cx8="http://schemas.microsoft.com/office/drawing/2016/5/14/chartex" xmlns:mc="http://schemas.openxmlformats.org/markup-compatibility/2006" xmlns:aink="http://schemas.microsoft.com/office/drawing/2016/ink" xmlns:am3d="http://schemas.microsoft.com/office/drawing/2017/model3d" xmlns:o="urn:schemas-microsoft-com:office:office" xmlns:oel="http://schemas.microsoft.com/office/2019/extlst" xmlns:r="http://schemas.openxmlformats.org/officeDocument/2006/relationships" xmlns:m="http://schemas.openxmlformats.org/officeDocument/2006/math" xmlns:v="urn:schemas-microsoft-com:vml" xmlns:wp14="http://schemas.microsoft.com/office/word/2010/wordprocessingDrawing" xmlns:wp="http://schemas.openxmlformats.org/drawingml/2006/wordprocessingDrawing" xmlns:w10="urn:schemas-microsoft-com:office:word" xmlns:w="http://schemas.openxmlformats.org/wordprocessingml/2006/main" xmlns:w14="http://schemas.microsoft.com/office/word/2010/wordml" xmlns:w15="http://schemas.microsoft.com/office/word/2012/wordml" xmlns:w16cex="http://schemas.microsoft.com/office/word/2018/wordml/cex" xmlns:w16cid="http://schemas.microsoft.com/office/word/2016/wordml/cid" xmlns:w16="http://schemas.microsoft.com/office/word/2018/wordml" xmlns:w16sdtdh="http://schemas.microsoft.com/office/word/2020/wordml/sdtdatahash" xmlns:w16se="http://schemas.microsoft.com/office/word/2015/wordml/symex" xmlns:wpg="http://schemas.microsoft.com/office/word/2010/wordprocessingGroup" xmlns:wpi="http://schemas.microsoft.com/office/word/2010/wordprocessingInk" xmlns:wne="http://schemas.microsoft.com/office/word/2006/wordml" xmlns:wps="http://schemas.microsoft.com/office/word/2010/wordprocessingShape" mc:Ignorable="w14 w15 w16se w16cid w16 w16cex w16sdtdh wp14">
+<w:footnotes xmlns:wpc="http://schemas.microsoft.com/office/word/2010/wordprocessingCanvas" xmlns:cx="http://schemas.microsoft.com/office/drawing/2014/chartex" xmlns:cx1="http://schemas.microsoft.com/office/drawing/2015/9/8/chartex" xmlns:mc="http://schemas.openxmlformats.org/markup-compatibility/2006" xmlns:o="urn:schemas-microsoft-com:office:office" xmlns:r="http://schemas.openxmlformats.org/officeDocument/2006/relationships" xmlns:m="http://schemas.openxmlformats.org/officeDocument/2006/math" xmlns:v="urn:schemas-microsoft-com:vml" xmlns:wp14="http://schemas.microsoft.com/office/word/2010/wordprocessingDrawing" xmlns:wp="http://schemas.openxmlformats.org/drawingml/2006/wordprocessingDrawing" xmlns:w10="urn:schemas-microsoft-com:office:word" xmlns:w="http://schemas.openxmlformats.org/wordprocessingml/2006/main" xmlns:w14="http://schemas.microsoft.com/office/word/2010/wordml" xmlns:w15="http://schemas.microsoft.com/office/word/2012/wordml" xmlns:w16se="http://schemas.microsoft.com/office/word/2015/wordml/symex" xmlns:wpg="http://schemas.microsoft.com/office/word/2010/wordprocessingGroup" xmlns:wpi="http://schemas.microsoft.com/office/word/2010/wordprocessingInk" xmlns:wne="http://schemas.microsoft.com/office/word/2006/wordml" xmlns:wps="http://schemas.microsoft.com/office/word/2010/wordprocessingShape" mc:Ignorable="w14 w15 w16se wp14">
   <w:footnote w:type="separator" w:id="-1">
     <w:p>
       <w:r>
@@ -4010,7 +4409,7 @@
 </file>
 
 <file path=word/header1.xml><?xml version="1.0" encoding="utf-8"?>
-<w:hdr xmlns:wpc="http://schemas.microsoft.com/office/word/2010/wordprocessingCanvas" xmlns:cx="http://schemas.microsoft.com/office/drawing/2014/chartex" xmlns:cx1="http://schemas.microsoft.com/office/drawing/2015/9/8/chartex" xmlns:cx2="http://schemas.microsoft.com/office/drawing/2015/10/21/chartex" xmlns:cx3="http://schemas.microsoft.com/office/drawing/2016/5/9/chartex" xmlns:cx4="http://schemas.microsoft.com/office/drawing/2016/5/10/chartex" xmlns:cx5="http://schemas.microsoft.com/office/drawing/2016/5/11/chartex" xmlns:cx6="http://schemas.microsoft.com/office/drawing/2016/5/12/chartex" xmlns:cx7="http://schemas.microsoft.com/office/drawing/2016/5/13/chartex" xmlns:cx8="http://schemas.microsoft.com/office/drawing/2016/5/14/chartex" xmlns:mc="http://schemas.openxmlformats.org/markup-compatibility/2006" xmlns:aink="http://schemas.microsoft.com/office/drawing/2016/ink" xmlns:am3d="http://schemas.microsoft.com/office/drawing/2017/model3d" xmlns:o="urn:schemas-microsoft-com:office:office" xmlns:oel="http://schemas.microsoft.com/office/2019/extlst" xmlns:r="http://schemas.openxmlformats.org/officeDocument/2006/relationships" xmlns:m="http://schemas.openxmlformats.org/officeDocument/2006/math" xmlns:v="urn:schemas-microsoft-com:vml" xmlns:wp14="http://schemas.microsoft.com/office/word/2010/wordprocessingDrawing" xmlns:wp="http://schemas.openxmlformats.org/drawingml/2006/wordprocessingDrawing" xmlns:w10="urn:schemas-microsoft-com:office:word" xmlns:w="http://schemas.openxmlformats.org/wordprocessingml/2006/main" xmlns:w14="http://schemas.microsoft.com/office/word/2010/wordml" xmlns:w15="http://schemas.microsoft.com/office/word/2012/wordml" xmlns:w16cex="http://schemas.microsoft.com/office/word/2018/wordml/cex" xmlns:w16cid="http://schemas.microsoft.com/office/word/2016/wordml/cid" xmlns:w16="http://schemas.microsoft.com/office/word/2018/wordml" xmlns:w16sdtdh="http://schemas.microsoft.com/office/word/2020/wordml/sdtdatahash" xmlns:w16se="http://schemas.microsoft.com/office/word/2015/wordml/symex" xmlns:wpg="http://schemas.microsoft.com/office/word/2010/wordprocessingGroup" xmlns:wpi="http://schemas.microsoft.com/office/word/2010/wordprocessingInk" xmlns:wne="http://schemas.microsoft.com/office/word/2006/wordml" xmlns:wps="http://schemas.microsoft.com/office/word/2010/wordprocessingShape" mc:Ignorable="w14 w15 w16se w16cid w16 w16cex w16sdtdh wp14">
+<w:hdr xmlns:wpc="http://schemas.microsoft.com/office/word/2010/wordprocessingCanvas" xmlns:cx="http://schemas.microsoft.com/office/drawing/2014/chartex" xmlns:cx1="http://schemas.microsoft.com/office/drawing/2015/9/8/chartex" xmlns:mc="http://schemas.openxmlformats.org/markup-compatibility/2006" xmlns:o="urn:schemas-microsoft-com:office:office" xmlns:r="http://schemas.openxmlformats.org/officeDocument/2006/relationships" xmlns:m="http://schemas.openxmlformats.org/officeDocument/2006/math" xmlns:v="urn:schemas-microsoft-com:vml" xmlns:wp14="http://schemas.microsoft.com/office/word/2010/wordprocessingDrawing" xmlns:wp="http://schemas.openxmlformats.org/drawingml/2006/wordprocessingDrawing" xmlns:w10="urn:schemas-microsoft-com:office:word" xmlns:w="http://schemas.openxmlformats.org/wordprocessingml/2006/main" xmlns:w14="http://schemas.microsoft.com/office/word/2010/wordml" xmlns:w15="http://schemas.microsoft.com/office/word/2012/wordml" xmlns:w16se="http://schemas.microsoft.com/office/word/2015/wordml/symex" xmlns:wpg="http://schemas.microsoft.com/office/word/2010/wordprocessingGroup" xmlns:wpi="http://schemas.microsoft.com/office/word/2010/wordprocessingInk" xmlns:wne="http://schemas.microsoft.com/office/word/2006/wordml" xmlns:wps="http://schemas.microsoft.com/office/word/2010/wordprocessingShape" mc:Ignorable="w14 w15 w16se wp14">
   <w:p>
     <w:pPr>
       <w:pStyle w:val="En-tte"/>
@@ -4020,7 +4419,7 @@
 </file>
 
 <file path=word/header2.xml><?xml version="1.0" encoding="utf-8"?>
-<w:hdr xmlns:wpc="http://schemas.microsoft.com/office/word/2010/wordprocessingCanvas" xmlns:cx="http://schemas.microsoft.com/office/drawing/2014/chartex" xmlns:cx1="http://schemas.microsoft.com/office/drawing/2015/9/8/chartex" xmlns:cx2="http://schemas.microsoft.com/office/drawing/2015/10/21/chartex" xmlns:cx3="http://schemas.microsoft.com/office/drawing/2016/5/9/chartex" xmlns:cx4="http://schemas.microsoft.com/office/drawing/2016/5/10/chartex" xmlns:cx5="http://schemas.microsoft.com/office/drawing/2016/5/11/chartex" xmlns:cx6="http://schemas.microsoft.com/office/drawing/2016/5/12/chartex" xmlns:cx7="http://schemas.microsoft.com/office/drawing/2016/5/13/chartex" xmlns:cx8="http://schemas.microsoft.com/office/drawing/2016/5/14/chartex" xmlns:mc="http://schemas.openxmlformats.org/markup-compatibility/2006" xmlns:aink="http://schemas.microsoft.com/office/drawing/2016/ink" xmlns:am3d="http://schemas.microsoft.com/office/drawing/2017/model3d" xmlns:o="urn:schemas-microsoft-com:office:office" xmlns:oel="http://schemas.microsoft.com/office/2019/extlst" xmlns:r="http://schemas.openxmlformats.org/officeDocument/2006/relationships" xmlns:m="http://schemas.openxmlformats.org/officeDocument/2006/math" xmlns:v="urn:schemas-microsoft-com:vml" xmlns:wp14="http://schemas.microsoft.com/office/word/2010/wordprocessingDrawing" xmlns:wp="http://schemas.openxmlformats.org/drawingml/2006/wordprocessingDrawing" xmlns:w10="urn:schemas-microsoft-com:office:word" xmlns:w="http://schemas.openxmlformats.org/wordprocessingml/2006/main" xmlns:w14="http://schemas.microsoft.com/office/word/2010/wordml" xmlns:w15="http://schemas.microsoft.com/office/word/2012/wordml" xmlns:w16cex="http://schemas.microsoft.com/office/word/2018/wordml/cex" xmlns:w16cid="http://schemas.microsoft.com/office/word/2016/wordml/cid" xmlns:w16="http://schemas.microsoft.com/office/word/2018/wordml" xmlns:w16sdtdh="http://schemas.microsoft.com/office/word/2020/wordml/sdtdatahash" xmlns:w16se="http://schemas.microsoft.com/office/word/2015/wordml/symex" xmlns:wpg="http://schemas.microsoft.com/office/word/2010/wordprocessingGroup" xmlns:wpi="http://schemas.microsoft.com/office/word/2010/wordprocessingInk" xmlns:wne="http://schemas.microsoft.com/office/word/2006/wordml" xmlns:wps="http://schemas.microsoft.com/office/word/2010/wordprocessingShape" mc:Ignorable="w14 w15 w16se w16cid w16 w16cex w16sdtdh wp14">
+<w:hdr xmlns:wpc="http://schemas.microsoft.com/office/word/2010/wordprocessingCanvas" xmlns:cx="http://schemas.microsoft.com/office/drawing/2014/chartex" xmlns:cx1="http://schemas.microsoft.com/office/drawing/2015/9/8/chartex" xmlns:mc="http://schemas.openxmlformats.org/markup-compatibility/2006" xmlns:o="urn:schemas-microsoft-com:office:office" xmlns:r="http://schemas.openxmlformats.org/officeDocument/2006/relationships" xmlns:m="http://schemas.openxmlformats.org/officeDocument/2006/math" xmlns:v="urn:schemas-microsoft-com:vml" xmlns:wp14="http://schemas.microsoft.com/office/word/2010/wordprocessingDrawing" xmlns:wp="http://schemas.openxmlformats.org/drawingml/2006/wordprocessingDrawing" xmlns:w10="urn:schemas-microsoft-com:office:word" xmlns:w="http://schemas.openxmlformats.org/wordprocessingml/2006/main" xmlns:w14="http://schemas.microsoft.com/office/word/2010/wordml" xmlns:w15="http://schemas.microsoft.com/office/word/2012/wordml" xmlns:w16se="http://schemas.microsoft.com/office/word/2015/wordml/symex" xmlns:wpg="http://schemas.microsoft.com/office/word/2010/wordprocessingGroup" xmlns:wpi="http://schemas.microsoft.com/office/word/2010/wordprocessingInk" xmlns:wne="http://schemas.microsoft.com/office/word/2006/wordml" xmlns:wps="http://schemas.microsoft.com/office/word/2010/wordprocessingShape" mc:Ignorable="w14 w15 w16se wp14">
   <w:tbl>
     <w:tblPr>
       <w:tblStyle w:val="Grilledutableau"/>
@@ -4127,7 +4526,7 @@
 </file>
 
 <file path=word/header3.xml><?xml version="1.0" encoding="utf-8"?>
-<w:hdr xmlns:wpc="http://schemas.microsoft.com/office/word/2010/wordprocessingCanvas" xmlns:cx="http://schemas.microsoft.com/office/drawing/2014/chartex" xmlns:cx1="http://schemas.microsoft.com/office/drawing/2015/9/8/chartex" xmlns:cx2="http://schemas.microsoft.com/office/drawing/2015/10/21/chartex" xmlns:cx3="http://schemas.microsoft.com/office/drawing/2016/5/9/chartex" xmlns:cx4="http://schemas.microsoft.com/office/drawing/2016/5/10/chartex" xmlns:cx5="http://schemas.microsoft.com/office/drawing/2016/5/11/chartex" xmlns:cx6="http://schemas.microsoft.com/office/drawing/2016/5/12/chartex" xmlns:cx7="http://schemas.microsoft.com/office/drawing/2016/5/13/chartex" xmlns:cx8="http://schemas.microsoft.com/office/drawing/2016/5/14/chartex" xmlns:mc="http://schemas.openxmlformats.org/markup-compatibility/2006" xmlns:aink="http://schemas.microsoft.com/office/drawing/2016/ink" xmlns:am3d="http://schemas.microsoft.com/office/drawing/2017/model3d" xmlns:o="urn:schemas-microsoft-com:office:office" xmlns:oel="http://schemas.microsoft.com/office/2019/extlst" xmlns:r="http://schemas.openxmlformats.org/officeDocument/2006/relationships" xmlns:m="http://schemas.openxmlformats.org/officeDocument/2006/math" xmlns:v="urn:schemas-microsoft-com:vml" xmlns:wp14="http://schemas.microsoft.com/office/word/2010/wordprocessingDrawing" xmlns:wp="http://schemas.openxmlformats.org/drawingml/2006/wordprocessingDrawing" xmlns:w10="urn:schemas-microsoft-com:office:word" xmlns:w="http://schemas.openxmlformats.org/wordprocessingml/2006/main" xmlns:w14="http://schemas.microsoft.com/office/word/2010/wordml" xmlns:w15="http://schemas.microsoft.com/office/word/2012/wordml" xmlns:w16cex="http://schemas.microsoft.com/office/word/2018/wordml/cex" xmlns:w16cid="http://schemas.microsoft.com/office/word/2016/wordml/cid" xmlns:w16="http://schemas.microsoft.com/office/word/2018/wordml" xmlns:w16sdtdh="http://schemas.microsoft.com/office/word/2020/wordml/sdtdatahash" xmlns:w16se="http://schemas.microsoft.com/office/word/2015/wordml/symex" xmlns:wpg="http://schemas.microsoft.com/office/word/2010/wordprocessingGroup" xmlns:wpi="http://schemas.microsoft.com/office/word/2010/wordprocessingInk" xmlns:wne="http://schemas.microsoft.com/office/word/2006/wordml" xmlns:wps="http://schemas.microsoft.com/office/word/2010/wordprocessingShape" mc:Ignorable="w14 w15 w16se w16cid w16 w16cex w16sdtdh wp14">
+<w:hdr xmlns:wpc="http://schemas.microsoft.com/office/word/2010/wordprocessingCanvas" xmlns:cx="http://schemas.microsoft.com/office/drawing/2014/chartex" xmlns:cx1="http://schemas.microsoft.com/office/drawing/2015/9/8/chartex" xmlns:mc="http://schemas.openxmlformats.org/markup-compatibility/2006" xmlns:o="urn:schemas-microsoft-com:office:office" xmlns:r="http://schemas.openxmlformats.org/officeDocument/2006/relationships" xmlns:m="http://schemas.openxmlformats.org/officeDocument/2006/math" xmlns:v="urn:schemas-microsoft-com:vml" xmlns:wp14="http://schemas.microsoft.com/office/word/2010/wordprocessingDrawing" xmlns:wp="http://schemas.openxmlformats.org/drawingml/2006/wordprocessingDrawing" xmlns:w10="urn:schemas-microsoft-com:office:word" xmlns:w="http://schemas.openxmlformats.org/wordprocessingml/2006/main" xmlns:w14="http://schemas.microsoft.com/office/word/2010/wordml" xmlns:w15="http://schemas.microsoft.com/office/word/2012/wordml" xmlns:w16se="http://schemas.microsoft.com/office/word/2015/wordml/symex" xmlns:wpg="http://schemas.microsoft.com/office/word/2010/wordprocessingGroup" xmlns:wpi="http://schemas.microsoft.com/office/word/2010/wordprocessingInk" xmlns:wne="http://schemas.microsoft.com/office/word/2006/wordml" xmlns:wps="http://schemas.microsoft.com/office/word/2010/wordprocessingShape" mc:Ignorable="w14 w15 w16se wp14">
   <w:p>
     <w:pPr>
       <w:pStyle w:val="En-tte"/>
@@ -4137,7 +4536,7 @@
 </file>
 
 <file path=word/numbering.xml><?xml version="1.0" encoding="utf-8"?>
-<w:numbering xmlns:wpc="http://schemas.microsoft.com/office/word/2010/wordprocessingCanvas" xmlns:cx="http://schemas.microsoft.com/office/drawing/2014/chartex" xmlns:cx1="http://schemas.microsoft.com/office/drawing/2015/9/8/chartex" xmlns:cx2="http://schemas.microsoft.com/office/drawing/2015/10/21/chartex" xmlns:cx3="http://schemas.microsoft.com/office/drawing/2016/5/9/chartex" xmlns:cx4="http://schemas.microsoft.com/office/drawing/2016/5/10/chartex" xmlns:cx5="http://schemas.microsoft.com/office/drawing/2016/5/11/chartex" xmlns:cx6="http://schemas.microsoft.com/office/drawing/2016/5/12/chartex" xmlns:cx7="http://schemas.microsoft.com/office/drawing/2016/5/13/chartex" xmlns:cx8="http://schemas.microsoft.com/office/drawing/2016/5/14/chartex" xmlns:mc="http://schemas.openxmlformats.org/markup-compatibility/2006" xmlns:aink="http://schemas.microsoft.com/office/drawing/2016/ink" xmlns:am3d="http://schemas.microsoft.com/office/drawing/2017/model3d" xmlns:o="urn:schemas-microsoft-com:office:office" xmlns:oel="http://schemas.microsoft.com/office/2019/extlst" xmlns:r="http://schemas.openxmlformats.org/officeDocument/2006/relationships" xmlns:m="http://schemas.openxmlformats.org/officeDocument/2006/math" xmlns:v="urn:schemas-microsoft-com:vml" xmlns:wp14="http://schemas.microsoft.com/office/word/2010/wordprocessingDrawing" xmlns:wp="http://schemas.openxmlformats.org/drawingml/2006/wordprocessingDrawing" xmlns:w10="urn:schemas-microsoft-com:office:word" xmlns:w="http://schemas.openxmlformats.org/wordprocessingml/2006/main" xmlns:w14="http://schemas.microsoft.com/office/word/2010/wordml" xmlns:w15="http://schemas.microsoft.com/office/word/2012/wordml" xmlns:w16cex="http://schemas.microsoft.com/office/word/2018/wordml/cex" xmlns:w16cid="http://schemas.microsoft.com/office/word/2016/wordml/cid" xmlns:w16="http://schemas.microsoft.com/office/word/2018/wordml" xmlns:w16sdtdh="http://schemas.microsoft.com/office/word/2020/wordml/sdtdatahash" xmlns:w16se="http://schemas.microsoft.com/office/word/2015/wordml/symex" xmlns:wpg="http://schemas.microsoft.com/office/word/2010/wordprocessingGroup" xmlns:wpi="http://schemas.microsoft.com/office/word/2010/wordprocessingInk" xmlns:wne="http://schemas.microsoft.com/office/word/2006/wordml" xmlns:wps="http://schemas.microsoft.com/office/word/2010/wordprocessingShape" mc:Ignorable="w14 w15 w16se w16cid w16 w16cex w16sdtdh wp14">
+<w:numbering xmlns:wpc="http://schemas.microsoft.com/office/word/2010/wordprocessingCanvas" xmlns:cx="http://schemas.microsoft.com/office/drawing/2014/chartex" xmlns:cx1="http://schemas.microsoft.com/office/drawing/2015/9/8/chartex" xmlns:mc="http://schemas.openxmlformats.org/markup-compatibility/2006" xmlns:o="urn:schemas-microsoft-com:office:office" xmlns:r="http://schemas.openxmlformats.org/officeDocument/2006/relationships" xmlns:m="http://schemas.openxmlformats.org/officeDocument/2006/math" xmlns:v="urn:schemas-microsoft-com:vml" xmlns:wp14="http://schemas.microsoft.com/office/word/2010/wordprocessingDrawing" xmlns:wp="http://schemas.openxmlformats.org/drawingml/2006/wordprocessingDrawing" xmlns:w10="urn:schemas-microsoft-com:office:word" xmlns:w="http://schemas.openxmlformats.org/wordprocessingml/2006/main" xmlns:w14="http://schemas.microsoft.com/office/word/2010/wordml" xmlns:w15="http://schemas.microsoft.com/office/word/2012/wordml" xmlns:w16se="http://schemas.microsoft.com/office/word/2015/wordml/symex" xmlns:wpg="http://schemas.microsoft.com/office/word/2010/wordprocessingGroup" xmlns:wpi="http://schemas.microsoft.com/office/word/2010/wordprocessingInk" xmlns:wne="http://schemas.microsoft.com/office/word/2006/wordml" xmlns:wps="http://schemas.microsoft.com/office/word/2010/wordprocessingShape" mc:Ignorable="w14 w15 w16se wp14">
   <w:numPicBullet w:numPicBulletId="0">
     <w:pict>
       <v:shapetype id="_x0000_t75" coordsize="21600,21600" o:spt="75" o:preferrelative="t" path="m@4@5l@4@11@9@11@9@5xe" filled="f" stroked="f">
@@ -4159,7 +4558,7 @@
         <v:path o:extrusionok="f" gradientshapeok="t" o:connecttype="rect"/>
         <o:lock v:ext="edit" aspectratio="t"/>
       </v:shapetype>
-      <v:shape id="_x0000_i1046" type="#_x0000_t75" style="width:11.25pt;height:11.25pt" o:bullet="t">
+      <v:shape id="_x0000_i1037" type="#_x0000_t75" style="width:10.9pt;height:10.9pt" o:bullet="t">
         <v:imagedata r:id="rId1" o:title="BD10263_"/>
       </v:shape>
     </w:pict>
@@ -7371,85 +7770,85 @@
       </w:pPr>
     </w:lvl>
   </w:abstractNum>
-  <w:num w:numId="1" w16cid:durableId="58603332">
+  <w:num w:numId="1">
     <w:abstractNumId w:val="0"/>
   </w:num>
-  <w:num w:numId="2" w16cid:durableId="1027753054">
+  <w:num w:numId="2">
     <w:abstractNumId w:val="7"/>
   </w:num>
-  <w:num w:numId="3" w16cid:durableId="2102944610">
+  <w:num w:numId="3">
     <w:abstractNumId w:val="3"/>
   </w:num>
-  <w:num w:numId="4" w16cid:durableId="873614458">
+  <w:num w:numId="4">
     <w:abstractNumId w:val="12"/>
   </w:num>
-  <w:num w:numId="5" w16cid:durableId="1620141052">
+  <w:num w:numId="5">
     <w:abstractNumId w:val="16"/>
   </w:num>
-  <w:num w:numId="6" w16cid:durableId="295111774">
+  <w:num w:numId="6">
     <w:abstractNumId w:val="27"/>
   </w:num>
-  <w:num w:numId="7" w16cid:durableId="1386028131">
+  <w:num w:numId="7">
     <w:abstractNumId w:val="2"/>
   </w:num>
-  <w:num w:numId="8" w16cid:durableId="743727278">
+  <w:num w:numId="8">
     <w:abstractNumId w:val="15"/>
   </w:num>
-  <w:num w:numId="9" w16cid:durableId="291326354">
+  <w:num w:numId="9">
     <w:abstractNumId w:val="26"/>
   </w:num>
-  <w:num w:numId="10" w16cid:durableId="1771663696">
+  <w:num w:numId="10">
     <w:abstractNumId w:val="20"/>
   </w:num>
-  <w:num w:numId="11" w16cid:durableId="879630300">
+  <w:num w:numId="11">
     <w:abstractNumId w:val="18"/>
   </w:num>
-  <w:num w:numId="12" w16cid:durableId="76824530">
+  <w:num w:numId="12">
     <w:abstractNumId w:val="24"/>
   </w:num>
-  <w:num w:numId="13" w16cid:durableId="471021196">
+  <w:num w:numId="13">
     <w:abstractNumId w:val="19"/>
   </w:num>
-  <w:num w:numId="14" w16cid:durableId="1999571013">
+  <w:num w:numId="14">
     <w:abstractNumId w:val="25"/>
   </w:num>
-  <w:num w:numId="15" w16cid:durableId="700252619">
+  <w:num w:numId="15">
     <w:abstractNumId w:val="9"/>
   </w:num>
-  <w:num w:numId="16" w16cid:durableId="1345281233">
+  <w:num w:numId="16">
     <w:abstractNumId w:val="23"/>
   </w:num>
-  <w:num w:numId="17" w16cid:durableId="1861122277">
+  <w:num w:numId="17">
     <w:abstractNumId w:val="17"/>
   </w:num>
-  <w:num w:numId="18" w16cid:durableId="2051221232">
+  <w:num w:numId="18">
     <w:abstractNumId w:val="10"/>
   </w:num>
-  <w:num w:numId="19" w16cid:durableId="2046979454">
+  <w:num w:numId="19">
     <w:abstractNumId w:val="21"/>
   </w:num>
-  <w:num w:numId="20" w16cid:durableId="251477635">
+  <w:num w:numId="20">
     <w:abstractNumId w:val="14"/>
   </w:num>
-  <w:num w:numId="21" w16cid:durableId="1947811090">
+  <w:num w:numId="21">
     <w:abstractNumId w:val="28"/>
   </w:num>
-  <w:num w:numId="22" w16cid:durableId="623462352">
+  <w:num w:numId="22">
     <w:abstractNumId w:val="4"/>
   </w:num>
-  <w:num w:numId="23" w16cid:durableId="1686322401">
+  <w:num w:numId="23">
     <w:abstractNumId w:val="1"/>
   </w:num>
-  <w:num w:numId="24" w16cid:durableId="1123036480">
+  <w:num w:numId="24">
     <w:abstractNumId w:val="5"/>
   </w:num>
-  <w:num w:numId="25" w16cid:durableId="237323296">
+  <w:num w:numId="25">
     <w:abstractNumId w:val="22"/>
   </w:num>
-  <w:num w:numId="26" w16cid:durableId="2146847051">
+  <w:num w:numId="26">
     <w:abstractNumId w:val="8"/>
   </w:num>
-  <w:num w:numId="27" w16cid:durableId="1819884979">
+  <w:num w:numId="27">
     <w:abstractNumId w:val="12"/>
     <w:lvlOverride w:ilvl="0">
       <w:startOverride w:val="1"/>
@@ -7479,13 +7878,13 @@
       <w:startOverride w:val="1"/>
     </w:lvlOverride>
   </w:num>
-  <w:num w:numId="28" w16cid:durableId="414858929">
+  <w:num w:numId="28">
     <w:abstractNumId w:val="11"/>
   </w:num>
-  <w:num w:numId="29" w16cid:durableId="1393961279">
+  <w:num w:numId="29">
     <w:abstractNumId w:val="6"/>
   </w:num>
-  <w:num w:numId="30" w16cid:durableId="297226119">
+  <w:num w:numId="30">
     <w:abstractNumId w:val="13"/>
   </w:num>
   <w:numIdMacAtCleanup w:val="21"/>
@@ -7493,7 +7892,7 @@
 </file>
 
 <file path=word/styles.xml><?xml version="1.0" encoding="utf-8"?>
-<w:styles xmlns:mc="http://schemas.openxmlformats.org/markup-compatibility/2006" xmlns:r="http://schemas.openxmlformats.org/officeDocument/2006/relationships" xmlns:w="http://schemas.openxmlformats.org/wordprocessingml/2006/main" xmlns:w14="http://schemas.microsoft.com/office/word/2010/wordml" xmlns:w15="http://schemas.microsoft.com/office/word/2012/wordml" xmlns:w16cex="http://schemas.microsoft.com/office/word/2018/wordml/cex" xmlns:w16cid="http://schemas.microsoft.com/office/word/2016/wordml/cid" xmlns:w16="http://schemas.microsoft.com/office/word/2018/wordml" xmlns:w16sdtdh="http://schemas.microsoft.com/office/word/2020/wordml/sdtdatahash" xmlns:w16se="http://schemas.microsoft.com/office/word/2015/wordml/symex" mc:Ignorable="w14 w15 w16se w16cid w16 w16cex w16sdtdh">
+<w:styles xmlns:mc="http://schemas.openxmlformats.org/markup-compatibility/2006" xmlns:r="http://schemas.openxmlformats.org/officeDocument/2006/relationships" xmlns:w="http://schemas.openxmlformats.org/wordprocessingml/2006/main" xmlns:w14="http://schemas.microsoft.com/office/word/2010/wordml" xmlns:w15="http://schemas.microsoft.com/office/word/2012/wordml" xmlns:w16se="http://schemas.microsoft.com/office/word/2015/wordml/symex" mc:Ignorable="w14 w15 w16se">
   <w:docDefaults>
     <w:rPrDefault>
       <w:rPr>
@@ -7505,7 +7904,7 @@
     </w:rPrDefault>
     <w:pPrDefault/>
   </w:docDefaults>
-  <w:latentStyles w:defLockedState="0" w:defUIPriority="0" w:defSemiHidden="0" w:defUnhideWhenUsed="0" w:defQFormat="0" w:count="376">
+  <w:latentStyles w:defLockedState="0" w:defUIPriority="0" w:defSemiHidden="0" w:defUnhideWhenUsed="0" w:defQFormat="0" w:count="371">
     <w:lsdException w:name="Normal" w:qFormat="1"/>
     <w:lsdException w:name="heading 1" w:qFormat="1"/>
     <w:lsdException w:name="heading 2" w:qFormat="1"/>
@@ -7870,11 +8269,6 @@
     <w:lsdException w:name="List Table 5 Dark Accent 6" w:uiPriority="50"/>
     <w:lsdException w:name="List Table 6 Colorful Accent 6" w:uiPriority="51"/>
     <w:lsdException w:name="List Table 7 Colorful Accent 6" w:uiPriority="52"/>
-    <w:lsdException w:name="Mention" w:semiHidden="1" w:uiPriority="99" w:unhideWhenUsed="1"/>
-    <w:lsdException w:name="Smart Hyperlink" w:semiHidden="1" w:uiPriority="99" w:unhideWhenUsed="1"/>
-    <w:lsdException w:name="Hashtag" w:semiHidden="1" w:uiPriority="99" w:unhideWhenUsed="1"/>
-    <w:lsdException w:name="Unresolved Mention" w:semiHidden="1" w:uiPriority="99" w:unhideWhenUsed="1"/>
-    <w:lsdException w:name="Smart Link" w:semiHidden="1" w:uiPriority="99" w:unhideWhenUsed="1"/>
   </w:latentStyles>
   <w:style w:type="paragraph" w:default="1" w:styleId="Normal">
     <w:name w:val="Normal"/>
@@ -9144,16 +9538,23 @@
 </file>
 
 <file path=customXml/item1.xml><?xml version="1.0" encoding="utf-8"?>
-<b:Sources xmlns:b="http://schemas.openxmlformats.org/officeDocument/2006/bibliography" xmlns="http://schemas.openxmlformats.org/officeDocument/2006/bibliography" SelectedStyle="\APA.XSL" StyleName="APA"/>
-</file>
-
-<file path=customXml/item2.xml><?xml version="1.0" encoding="utf-8"?>
 <?mso-contentType ?>
 <FormTemplates xmlns="http://schemas.microsoft.com/sharepoint/v3/contenttype/forms">
   <Display>DocumentLibraryForm</Display>
   <Edit>DocumentLibraryForm</Edit>
   <New>DocumentLibraryForm</New>
 </FormTemplates>
+</file>
+
+<file path=customXml/item2.xml><?xml version="1.0" encoding="utf-8"?>
+<p:properties xmlns:p="http://schemas.microsoft.com/office/2006/metadata/properties" xmlns:xsi="http://www.w3.org/2001/XMLSchema-instance" xmlns:pc="http://schemas.microsoft.com/office/infopath/2007/PartnerControls">
+  <documentManagement>
+    <TaxCatchAll xmlns="eefa3612-053e-497a-ae76-8a76877f5e22" xsi:nil="true"/>
+    <lcf76f155ced4ddcb4097134ff3c332f xmlns="b5cf4370-ac38-4b9e-9836-ef6f5df64f24">
+      <Terms xmlns="http://schemas.microsoft.com/office/infopath/2007/PartnerControls"/>
+    </lcf76f155ced4ddcb4097134ff3c332f>
+  </documentManagement>
+</p:properties>
 </file>
 
 <file path=customXml/item3.xml><?xml version="1.0" encoding="utf-8"?>
@@ -9364,28 +9765,24 @@
 </file>
 
 <file path=customXml/item4.xml><?xml version="1.0" encoding="utf-8"?>
-<p:properties xmlns:p="http://schemas.microsoft.com/office/2006/metadata/properties" xmlns:xsi="http://www.w3.org/2001/XMLSchema-instance" xmlns:pc="http://schemas.microsoft.com/office/infopath/2007/PartnerControls">
-  <documentManagement>
-    <TaxCatchAll xmlns="eefa3612-053e-497a-ae76-8a76877f5e22" xsi:nil="true"/>
-    <lcf76f155ced4ddcb4097134ff3c332f xmlns="b5cf4370-ac38-4b9e-9836-ef6f5df64f24">
-      <Terms xmlns="http://schemas.microsoft.com/office/infopath/2007/PartnerControls"/>
-    </lcf76f155ced4ddcb4097134ff3c332f>
-  </documentManagement>
-</p:properties>
+<b:Sources xmlns:b="http://schemas.openxmlformats.org/officeDocument/2006/bibliography" xmlns="http://schemas.openxmlformats.org/officeDocument/2006/bibliography" SelectedStyle="\APA.XSL" StyleName="APA"/>
 </file>
 
 <file path=customXml/itemProps1.xml><?xml version="1.0" encoding="utf-8"?>
-<ds:datastoreItem xmlns:ds="http://schemas.openxmlformats.org/officeDocument/2006/customXml" ds:itemID="{2909B214-6C80-42C9-B14B-063F7D290EFE}">
+<ds:datastoreItem xmlns:ds="http://schemas.openxmlformats.org/officeDocument/2006/customXml" ds:itemID="{17BB236F-1E40-438F-95F2-06C15F3EF314}">
   <ds:schemaRefs>
-    <ds:schemaRef ds:uri="http://schemas.openxmlformats.org/officeDocument/2006/bibliography"/>
+    <ds:schemaRef ds:uri="http://schemas.microsoft.com/sharepoint/v3/contenttype/forms"/>
   </ds:schemaRefs>
 </ds:datastoreItem>
 </file>
 
 <file path=customXml/itemProps2.xml><?xml version="1.0" encoding="utf-8"?>
-<ds:datastoreItem xmlns:ds="http://schemas.openxmlformats.org/officeDocument/2006/customXml" ds:itemID="{17BB236F-1E40-438F-95F2-06C15F3EF314}">
+<ds:datastoreItem xmlns:ds="http://schemas.openxmlformats.org/officeDocument/2006/customXml" ds:itemID="{E4C379ED-99CE-474E-BE51-D6618EB059A5}">
   <ds:schemaRefs>
-    <ds:schemaRef ds:uri="http://schemas.microsoft.com/sharepoint/v3/contenttype/forms"/>
+    <ds:schemaRef ds:uri="http://schemas.microsoft.com/office/2006/metadata/properties"/>
+    <ds:schemaRef ds:uri="http://schemas.microsoft.com/office/infopath/2007/PartnerControls"/>
+    <ds:schemaRef ds:uri="eefa3612-053e-497a-ae76-8a76877f5e22"/>
+    <ds:schemaRef ds:uri="b5cf4370-ac38-4b9e-9836-ef6f5df64f24"/>
   </ds:schemaRefs>
 </ds:datastoreItem>
 </file>
@@ -9410,12 +9807,9 @@
 </file>
 
 <file path=customXml/itemProps4.xml><?xml version="1.0" encoding="utf-8"?>
-<ds:datastoreItem xmlns:ds="http://schemas.openxmlformats.org/officeDocument/2006/customXml" ds:itemID="{E4C379ED-99CE-474E-BE51-D6618EB059A5}">
+<ds:datastoreItem xmlns:ds="http://schemas.openxmlformats.org/officeDocument/2006/customXml" ds:itemID="{FED210AA-D4EE-46ED-98D8-952DF1734943}">
   <ds:schemaRefs>
-    <ds:schemaRef ds:uri="http://schemas.microsoft.com/office/2006/metadata/properties"/>
-    <ds:schemaRef ds:uri="http://schemas.microsoft.com/office/infopath/2007/PartnerControls"/>
-    <ds:schemaRef ds:uri="eefa3612-053e-497a-ae76-8a76877f5e22"/>
-    <ds:schemaRef ds:uri="b5cf4370-ac38-4b9e-9836-ef6f5df64f24"/>
+    <ds:schemaRef ds:uri="http://schemas.openxmlformats.org/officeDocument/2006/bibliography"/>
   </ds:schemaRefs>
 </ds:datastoreItem>
 </file>